--- a/guide/userguide_id.docx
+++ b/guide/userguide_id.docx
@@ -1027,6 +1027,7 @@
       </w:pPr>
       <w:r>
         <w:rPr>
+          <w:noProof/>
           <w:lang w:val="en-US"/>
         </w:rPr>
         <w:drawing>
@@ -1295,7 +1296,7 @@
                           <w:p>
                             <w:pPr>
                               <w:rPr>
-                                <w:rFonts w:ascii="Aharoni" w:hAnsi="Aharoni" w:cs="Aharoni" w:hint="cs"/>
+                                <w:rFonts w:ascii="Aharoni" w:hAnsi="Aharoni" w:cs="Aharoni"/>
                                 <w:color w:val="FF0000"/>
                                 <w:sz w:val="52"/>
                                 <w:szCs w:val="52"/>
@@ -1345,7 +1346,7 @@
                     <w:p>
                       <w:pPr>
                         <w:rPr>
-                          <w:rFonts w:ascii="Aharoni" w:hAnsi="Aharoni" w:cs="Aharoni" w:hint="cs"/>
+                          <w:rFonts w:ascii="Aharoni" w:hAnsi="Aharoni" w:cs="Aharoni"/>
                           <w:color w:val="FF0000"/>
                           <w:sz w:val="52"/>
                           <w:szCs w:val="52"/>
@@ -1494,7 +1495,7 @@
                           <w:p>
                             <w:pPr>
                               <w:rPr>
-                                <w:rFonts w:ascii="Aharoni" w:hAnsi="Aharoni" w:cs="Aharoni" w:hint="cs"/>
+                                <w:rFonts w:ascii="Aharoni" w:hAnsi="Aharoni" w:cs="Aharoni"/>
                                 <w:color w:val="FF0000"/>
                                 <w:sz w:val="52"/>
                                 <w:szCs w:val="52"/>
@@ -1540,7 +1541,7 @@
                     <w:p>
                       <w:pPr>
                         <w:rPr>
-                          <w:rFonts w:ascii="Aharoni" w:hAnsi="Aharoni" w:cs="Aharoni" w:hint="cs"/>
+                          <w:rFonts w:ascii="Aharoni" w:hAnsi="Aharoni" w:cs="Aharoni"/>
                           <w:color w:val="FF0000"/>
                           <w:sz w:val="52"/>
                           <w:szCs w:val="52"/>
@@ -1648,6 +1649,9 @@
         </mc:AlternateContent>
       </w:r>
       <w:r>
+        <w:rPr>
+          <w:noProof/>
+        </w:rPr>
         <w:drawing>
           <wp:inline distT="0" distB="0" distL="0" distR="0" wp14:anchorId="1FE5E9D2" wp14:editId="17ECD66A">
             <wp:extent cx="6189375" cy="3406140"/>
@@ -2158,75 +2162,43 @@
         <w:rPr>
           <w:lang w:val="en-US"/>
         </w:rPr>
-        <w:t>Klik</w:t>
-      </w:r>
-      <w:proofErr w:type="spellEnd"/>
-      <w:r>
-        <w:rPr>
-          <w:lang w:val="en-US"/>
-        </w:rPr>
-        <w:t xml:space="preserve"> </w:t>
-      </w:r>
-      <w:r>
-        <w:rPr>
-          <w:lang w:val="en-US"/>
-        </w:rPr>
-        <w:t>“</w:t>
-      </w:r>
-      <w:r>
-        <w:rPr>
-          <w:lang w:val="en-US"/>
-        </w:rPr>
-        <w:t>Open</w:t>
-      </w:r>
-      <w:r>
-        <w:rPr>
-          <w:lang w:val="en-US"/>
-        </w:rPr>
-        <w:t>”</w:t>
-      </w:r>
-      <w:r>
-        <w:rPr>
-          <w:lang w:val="en-US"/>
-        </w:rPr>
-        <w:t xml:space="preserve"> pada bar </w:t>
-      </w:r>
-      <w:proofErr w:type="spellStart"/>
-      <w:r>
-        <w:rPr>
-          <w:lang w:val="en-US"/>
-        </w:rPr>
-        <w:t>bagian</w:t>
-      </w:r>
-      <w:proofErr w:type="spellEnd"/>
-      <w:r>
-        <w:rPr>
-          <w:lang w:val="en-US"/>
-        </w:rPr>
-        <w:t xml:space="preserve"> </w:t>
-      </w:r>
-      <w:proofErr w:type="spellStart"/>
-      <w:r>
-        <w:rPr>
-          <w:lang w:val="en-US"/>
-        </w:rPr>
-        <w:t>atas</w:t>
-      </w:r>
-      <w:proofErr w:type="spellEnd"/>
-      <w:r>
-        <w:rPr>
-          <w:lang w:val="en-US"/>
-        </w:rPr>
-        <w:t xml:space="preserve"> </w:t>
-      </w:r>
-      <w:proofErr w:type="spellStart"/>
-      <w:r>
-        <w:rPr>
-          <w:lang w:val="en-US"/>
-        </w:rPr>
-        <w:t>matlab</w:t>
-      </w:r>
-      <w:proofErr w:type="spellEnd"/>
+        <w:t>Ketik</w:t>
+      </w:r>
+      <w:proofErr w:type="spellEnd"/>
+      <w:r>
+        <w:rPr>
+          <w:lang w:val="en-US"/>
+        </w:rPr>
+        <w:t xml:space="preserve"> “guide” pada command window, </w:t>
+      </w:r>
+      <w:proofErr w:type="spellStart"/>
+      <w:r>
+        <w:rPr>
+          <w:lang w:val="en-US"/>
+        </w:rPr>
+        <w:t>lalu</w:t>
+      </w:r>
+      <w:proofErr w:type="spellEnd"/>
+      <w:r>
+        <w:rPr>
+          <w:lang w:val="en-US"/>
+        </w:rPr>
+        <w:t xml:space="preserve"> </w:t>
+      </w:r>
+      <w:proofErr w:type="spellStart"/>
+      <w:r>
+        <w:rPr>
+          <w:lang w:val="en-US"/>
+        </w:rPr>
+        <w:t>tekan</w:t>
+      </w:r>
+      <w:proofErr w:type="spellEnd"/>
+      <w:r>
+        <w:rPr>
+          <w:lang w:val="en-US"/>
+        </w:rPr>
+        <w:t xml:space="preserve"> enter.</w:t>
+      </w:r>
     </w:p>
     <w:p>
       <w:pPr>
@@ -2236,24 +2208,214 @@
         <w:jc w:val="both"/>
       </w:pPr>
       <w:r>
+        <w:drawing>
+          <wp:inline distT="0" distB="0" distL="0" distR="0" wp14:anchorId="28E6A4E0" wp14:editId="1A2FFC68">
+            <wp:extent cx="5943600" cy="784860"/>
+            <wp:effectExtent l="0" t="0" r="0" b="0"/>
+            <wp:docPr id="11" name="Picture 11" descr="Shape, rectangle&#10;&#10;Description automatically generated"/>
+            <wp:cNvGraphicFramePr>
+              <a:graphicFrameLocks xmlns:a="http://schemas.openxmlformats.org/drawingml/2006/main" noChangeAspect="1"/>
+            </wp:cNvGraphicFramePr>
+            <a:graphic xmlns:a="http://schemas.openxmlformats.org/drawingml/2006/main">
+              <a:graphicData uri="http://schemas.openxmlformats.org/drawingml/2006/picture">
+                <pic:pic xmlns:pic="http://schemas.openxmlformats.org/drawingml/2006/picture">
+                  <pic:nvPicPr>
+                    <pic:cNvPr id="11" name="Picture 11" descr="Shape, rectangle&#10;&#10;Description automatically generated"/>
+                    <pic:cNvPicPr/>
+                  </pic:nvPicPr>
+                  <pic:blipFill rotWithShape="1">
+                    <a:blip r:embed="rId9"/>
+                    <a:srcRect l="1" r="1" b="39500"/>
+                    <a:stretch/>
+                  </pic:blipFill>
+                  <pic:spPr bwMode="auto">
+                    <a:xfrm>
+                      <a:off x="0" y="0"/>
+                      <a:ext cx="5943600" cy="784860"/>
+                    </a:xfrm>
+                    <a:prstGeom prst="rect">
+                      <a:avLst/>
+                    </a:prstGeom>
+                    <a:ln>
+                      <a:noFill/>
+                    </a:ln>
+                    <a:extLst>
+                      <a:ext uri="{53640926-AAD7-44D8-BBD7-CCE9431645EC}">
+                        <a14:shadowObscured xmlns:a14="http://schemas.microsoft.com/office/drawing/2010/main"/>
+                      </a:ext>
+                    </a:extLst>
+                  </pic:spPr>
+                </pic:pic>
+              </a:graphicData>
+            </a:graphic>
+          </wp:inline>
+        </w:drawing>
+      </w:r>
+    </w:p>
+    <w:p>
+      <w:pPr>
+        <w:pStyle w:val="ListParagraph"/>
+        <w:numPr>
+          <w:ilvl w:val="1"/>
+          <w:numId w:val="2"/>
+        </w:numPr>
+        <w:spacing w:line="360" w:lineRule="auto"/>
+        <w:jc w:val="both"/>
+      </w:pPr>
+      <w:proofErr w:type="spellStart"/>
+      <w:r>
+        <w:rPr>
+          <w:lang w:val="en-US"/>
+        </w:rPr>
+        <w:t>Setelah</w:t>
+      </w:r>
+      <w:proofErr w:type="spellEnd"/>
+      <w:r>
+        <w:rPr>
+          <w:lang w:val="en-US"/>
+        </w:rPr>
+        <w:t xml:space="preserve"> </w:t>
+      </w:r>
+      <w:proofErr w:type="spellStart"/>
+      <w:r>
+        <w:rPr>
+          <w:lang w:val="en-US"/>
+        </w:rPr>
+        <w:t>muncul</w:t>
+      </w:r>
+      <w:proofErr w:type="spellEnd"/>
+      <w:r>
+        <w:rPr>
+          <w:lang w:val="en-US"/>
+        </w:rPr>
+        <w:t xml:space="preserve"> window “guide” </w:t>
+      </w:r>
+      <w:proofErr w:type="spellStart"/>
+      <w:r>
+        <w:rPr>
+          <w:lang w:val="en-US"/>
+        </w:rPr>
+        <w:t>tekan</w:t>
+      </w:r>
+      <w:proofErr w:type="spellEnd"/>
+      <w:r>
+        <w:rPr>
+          <w:lang w:val="en-US"/>
+        </w:rPr>
+        <w:t xml:space="preserve"> browse </w:t>
+      </w:r>
+      <w:proofErr w:type="spellStart"/>
+      <w:r>
+        <w:rPr>
+          <w:lang w:val="en-US"/>
+        </w:rPr>
+        <w:t>lalu</w:t>
+      </w:r>
+      <w:proofErr w:type="spellEnd"/>
+      <w:r>
+        <w:rPr>
+          <w:lang w:val="en-US"/>
+        </w:rPr>
+        <w:t xml:space="preserve"> </w:t>
+      </w:r>
+      <w:proofErr w:type="spellStart"/>
+      <w:r>
+        <w:rPr>
+          <w:lang w:val="en-US"/>
+        </w:rPr>
+        <w:t>cari</w:t>
+      </w:r>
+      <w:proofErr w:type="spellEnd"/>
+      <w:r>
+        <w:rPr>
+          <w:lang w:val="en-US"/>
+        </w:rPr>
+        <w:t xml:space="preserve"> file project </w:t>
+      </w:r>
+      <w:proofErr w:type="spellStart"/>
+      <w:r>
+        <w:rPr>
+          <w:lang w:val="en-US"/>
+        </w:rPr>
+        <w:t>dengan</w:t>
+      </w:r>
+      <w:proofErr w:type="spellEnd"/>
+      <w:r>
+        <w:rPr>
+          <w:lang w:val="en-US"/>
+        </w:rPr>
+        <w:t xml:space="preserve"> </w:t>
+      </w:r>
+      <w:proofErr w:type="spellStart"/>
+      <w:r>
+        <w:rPr>
+          <w:lang w:val="en-US"/>
+        </w:rPr>
+        <w:t>ekstensi</w:t>
+      </w:r>
+      <w:proofErr w:type="spellEnd"/>
+      <w:r>
+        <w:rPr>
+          <w:lang w:val="en-US"/>
+        </w:rPr>
+        <w:t xml:space="preserve"> </w:t>
+      </w:r>
+      <w:proofErr w:type="spellStart"/>
+      <w:r>
+        <w:rPr>
+          <w:lang w:val="en-US"/>
+        </w:rPr>
+        <w:t>akhir</w:t>
+      </w:r>
+      <w:proofErr w:type="spellEnd"/>
+      <w:r>
+        <w:rPr>
+          <w:lang w:val="en-US"/>
+        </w:rPr>
+        <w:t xml:space="preserve"> *.fig. Lalu </w:t>
+      </w:r>
+      <w:proofErr w:type="spellStart"/>
+      <w:r>
+        <w:rPr>
+          <w:lang w:val="en-US"/>
+        </w:rPr>
+        <w:t>klik</w:t>
+      </w:r>
+      <w:proofErr w:type="spellEnd"/>
+      <w:r>
+        <w:rPr>
+          <w:lang w:val="en-US"/>
+        </w:rPr>
+        <w:t xml:space="preserve"> “Open”</w:t>
+      </w:r>
+    </w:p>
+    <w:p>
+      <w:pPr>
+        <w:pStyle w:val="ListParagraph"/>
+        <w:spacing w:line="360" w:lineRule="auto"/>
+        <w:ind w:left="2160"/>
+        <w:jc w:val="both"/>
+      </w:pPr>
+      <w:r>
         <w:rPr>
           <w:noProof/>
         </w:rPr>
+        <w:lastRenderedPageBreak/>
         <mc:AlternateContent>
           <mc:Choice Requires="wps">
             <w:drawing>
-              <wp:anchor distT="0" distB="0" distL="114300" distR="114300" simplePos="0" relativeHeight="251665408" behindDoc="0" locked="0" layoutInCell="1" allowOverlap="1" wp14:anchorId="5D768425" wp14:editId="120D2FA3">
+              <wp:anchor distT="0" distB="0" distL="114300" distR="114300" simplePos="0" relativeHeight="251683840" behindDoc="0" locked="0" layoutInCell="1" allowOverlap="1" wp14:anchorId="50D1968B" wp14:editId="40EA3D03">
                 <wp:simplePos x="0" y="0"/>
-                <wp:positionH relativeFrom="column">
-                  <wp:posOffset>1196340</wp:posOffset>
+                <wp:positionH relativeFrom="margin">
+                  <wp:posOffset>5090160</wp:posOffset>
                 </wp:positionH>
                 <wp:positionV relativeFrom="paragraph">
-                  <wp:posOffset>465455</wp:posOffset>
+                  <wp:posOffset>2465070</wp:posOffset>
                 </wp:positionV>
-                <wp:extent cx="434340" cy="579120"/>
-                <wp:effectExtent l="0" t="0" r="22860" b="11430"/>
+                <wp:extent cx="861060" cy="414817"/>
+                <wp:effectExtent l="0" t="0" r="15240" b="23495"/>
                 <wp:wrapNone/>
-                <wp:docPr id="8" name="Oval 8"/>
+                <wp:docPr id="22" name="Oval 22"/>
                 <wp:cNvGraphicFramePr/>
                 <a:graphic xmlns:a="http://schemas.openxmlformats.org/drawingml/2006/main">
                   <a:graphicData uri="http://schemas.microsoft.com/office/word/2010/wordprocessingShape">
@@ -2262,7 +2424,7 @@
                       <wps:spPr>
                         <a:xfrm>
                           <a:off x="0" y="0"/>
-                          <a:ext cx="434340" cy="579120"/>
+                          <a:ext cx="861060" cy="414817"/>
                         </a:xfrm>
                         <a:prstGeom prst="ellipse">
                           <a:avLst/>
@@ -2310,8 +2472,9 @@
           </mc:Choice>
           <mc:Fallback>
             <w:pict>
-              <v:oval w14:anchorId="4BEC04B5" id="Oval 8" o:spid="_x0000_s1026" style="position:absolute;margin-left:94.2pt;margin-top:36.65pt;width:34.2pt;height:45.6pt;z-index:251665408;visibility:visible;mso-wrap-style:square;mso-width-percent:0;mso-height-percent:0;mso-wrap-distance-left:9pt;mso-wrap-distance-top:0;mso-wrap-distance-right:9pt;mso-wrap-distance-bottom:0;mso-position-horizontal:absolute;mso-position-horizontal-relative:text;mso-position-vertical:absolute;mso-position-vertical-relative:text;mso-width-percent:0;mso-height-percent:0;mso-width-relative:margin;mso-height-relative:margin;v-text-anchor:middle" o:gfxdata="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" filled="f" strokecolor="red" strokeweight="1pt">
+              <v:oval w14:anchorId="1CACC01F" id="Oval 22" o:spid="_x0000_s1026" style="position:absolute;margin-left:400.8pt;margin-top:194.1pt;width:67.8pt;height:32.65pt;z-index:251683840;visibility:visible;mso-wrap-style:square;mso-width-percent:0;mso-height-percent:0;mso-wrap-distance-left:9pt;mso-wrap-distance-top:0;mso-wrap-distance-right:9pt;mso-wrap-distance-bottom:0;mso-position-horizontal:absolute;mso-position-horizontal-relative:margin;mso-position-vertical:absolute;mso-position-vertical-relative:text;mso-width-percent:0;mso-height-percent:0;mso-width-relative:margin;mso-height-relative:margin;v-text-anchor:middle" o:gfxdata="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" filled="f" strokecolor="red" strokeweight="1pt">
                 <v:stroke joinstyle="miter"/>
+                <w10:wrap anchorx="margin"/>
               </v:oval>
             </w:pict>
           </mc:Fallback>
@@ -2319,10 +2482,10 @@
       </w:r>
       <w:r>
         <w:drawing>
-          <wp:inline distT="0" distB="0" distL="0" distR="0" wp14:anchorId="196C6A84" wp14:editId="32D5DD6C">
-            <wp:extent cx="5943600" cy="1165860"/>
-            <wp:effectExtent l="0" t="0" r="0" b="0"/>
-            <wp:docPr id="9" name="Picture 9" descr="Application&#10;&#10;Description automatically generated with low confidence"/>
+          <wp:inline distT="0" distB="0" distL="0" distR="0" wp14:anchorId="6C0E07E3" wp14:editId="5D1C1E07">
+            <wp:extent cx="4701947" cy="3208298"/>
+            <wp:effectExtent l="0" t="0" r="3810" b="0"/>
+            <wp:docPr id="12" name="Picture 12"/>
             <wp:cNvGraphicFramePr>
               <a:graphicFrameLocks xmlns:a="http://schemas.openxmlformats.org/drawingml/2006/main" noChangeAspect="1"/>
             </wp:cNvGraphicFramePr>
@@ -2330,11 +2493,11 @@
               <a:graphicData uri="http://schemas.openxmlformats.org/drawingml/2006/picture">
                 <pic:pic xmlns:pic="http://schemas.openxmlformats.org/drawingml/2006/picture">
                   <pic:nvPicPr>
-                    <pic:cNvPr id="9" name="Picture 9" descr="Application&#10;&#10;Description automatically generated with low confidence"/>
+                    <pic:cNvPr id="12" name="Picture 12"/>
                     <pic:cNvPicPr/>
                   </pic:nvPicPr>
                   <pic:blipFill>
-                    <a:blip r:embed="rId9"/>
+                    <a:blip r:embed="rId10"/>
                     <a:stretch>
                       <a:fillRect/>
                     </a:stretch>
@@ -2342,7 +2505,7 @@
                   <pic:spPr>
                     <a:xfrm>
                       <a:off x="0" y="0"/>
-                      <a:ext cx="5943600" cy="1165860"/>
+                      <a:ext cx="4701947" cy="3208298"/>
                     </a:xfrm>
                     <a:prstGeom prst="rect">
                       <a:avLst/>
@@ -2358,117 +2521,10 @@
     <w:p>
       <w:pPr>
         <w:pStyle w:val="ListParagraph"/>
-        <w:numPr>
-          <w:ilvl w:val="1"/>
-          <w:numId w:val="2"/>
-        </w:numPr>
         <w:spacing w:line="360" w:lineRule="auto"/>
+        <w:ind w:left="2160"/>
         <w:jc w:val="both"/>
       </w:pPr>
-      <w:r>
-        <w:rPr>
-          <w:lang w:val="en-US"/>
-        </w:rPr>
-        <w:t xml:space="preserve">Lalu </w:t>
-      </w:r>
-      <w:proofErr w:type="spellStart"/>
-      <w:r>
-        <w:rPr>
-          <w:lang w:val="en-US"/>
-        </w:rPr>
-        <w:t>klik</w:t>
-      </w:r>
-      <w:proofErr w:type="spellEnd"/>
-      <w:r>
-        <w:rPr>
-          <w:lang w:val="en-US"/>
-        </w:rPr>
-        <w:t xml:space="preserve"> </w:t>
-      </w:r>
-      <w:proofErr w:type="spellStart"/>
-      <w:r>
-        <w:rPr>
-          <w:lang w:val="en-US"/>
-        </w:rPr>
-        <w:t>buka</w:t>
-      </w:r>
-      <w:proofErr w:type="spellEnd"/>
-      <w:r>
-        <w:rPr>
-          <w:lang w:val="en-US"/>
-        </w:rPr>
-        <w:t xml:space="preserve"> file “</w:t>
-      </w:r>
-      <w:proofErr w:type="spellStart"/>
-      <w:r>
-        <w:rPr>
-          <w:lang w:val="en-US"/>
-        </w:rPr>
-        <w:t>MonteCarlo.fig</w:t>
-      </w:r>
-      <w:proofErr w:type="spellEnd"/>
-      <w:proofErr w:type="gramStart"/>
-      <w:r>
-        <w:rPr>
-          <w:lang w:val="en-US"/>
-        </w:rPr>
-        <w:t xml:space="preserve">” </w:t>
-      </w:r>
-      <w:r>
-        <w:rPr>
-          <w:lang w:val="en-US"/>
-        </w:rPr>
-        <w:t>,</w:t>
-      </w:r>
-      <w:proofErr w:type="gramEnd"/>
-      <w:r>
-        <w:rPr>
-          <w:lang w:val="en-US"/>
-        </w:rPr>
-        <w:t xml:space="preserve"> </w:t>
-      </w:r>
-      <w:proofErr w:type="spellStart"/>
-      <w:r>
-        <w:rPr>
-          <w:lang w:val="en-US"/>
-        </w:rPr>
-        <w:t>maka</w:t>
-      </w:r>
-      <w:proofErr w:type="spellEnd"/>
-      <w:r>
-        <w:rPr>
-          <w:lang w:val="en-US"/>
-        </w:rPr>
-        <w:t xml:space="preserve"> GUI </w:t>
-      </w:r>
-      <w:proofErr w:type="spellStart"/>
-      <w:r>
-        <w:rPr>
-          <w:lang w:val="en-US"/>
-        </w:rPr>
-        <w:t>akan</w:t>
-      </w:r>
-      <w:proofErr w:type="spellEnd"/>
-      <w:r>
-        <w:rPr>
-          <w:lang w:val="en-US"/>
-        </w:rPr>
-        <w:t xml:space="preserve"> </w:t>
-      </w:r>
-      <w:proofErr w:type="spellStart"/>
-      <w:r>
-        <w:rPr>
-          <w:lang w:val="en-US"/>
-        </w:rPr>
-        <w:t>terbuka</w:t>
-      </w:r>
-      <w:proofErr w:type="spellEnd"/>
-      <w:r>
-        <w:rPr>
-          <w:lang w:val="en-US"/>
-        </w:rPr>
-        <w:t>.</w:t>
-      </w:r>
     </w:p>
     <w:p>
       <w:pPr>
@@ -2478,7 +2534,9 @@
         <w:jc w:val="both"/>
       </w:pPr>
       <w:r>
-        <w:lastRenderedPageBreak/>
+        <w:rPr>
+          <w:noProof/>
+        </w:rPr>
         <w:drawing>
           <wp:inline distT="0" distB="0" distL="0" distR="0" wp14:anchorId="72DCE311" wp14:editId="2A34199F">
             <wp:extent cx="5943600" cy="3683635"/>
@@ -2495,7 +2553,7 @@
                     <pic:cNvPicPr/>
                   </pic:nvPicPr>
                   <pic:blipFill>
-                    <a:blip r:embed="rId10"/>
+                    <a:blip r:embed="rId11"/>
                     <a:stretch>
                       <a:fillRect/>
                     </a:stretch>
@@ -2704,6 +2762,7 @@
         <w:rPr>
           <w:lang w:val="en-US"/>
         </w:rPr>
+        <w:lastRenderedPageBreak/>
         <w:t>Setelah</w:t>
       </w:r>
       <w:proofErr w:type="spellEnd"/>
@@ -2711,6 +2770,62 @@
         <w:rPr>
           <w:lang w:val="en-US"/>
         </w:rPr>
+        <w:t xml:space="preserve"> </w:t>
+      </w:r>
+      <w:proofErr w:type="spellStart"/>
+      <w:r>
+        <w:rPr>
+          <w:lang w:val="en-US"/>
+        </w:rPr>
+        <w:t>klik</w:t>
+      </w:r>
+      <w:proofErr w:type="spellEnd"/>
+      <w:r>
+        <w:rPr>
+          <w:lang w:val="en-US"/>
+        </w:rPr>
+        <w:t xml:space="preserve"> open, </w:t>
+      </w:r>
+      <w:proofErr w:type="spellStart"/>
+      <w:r>
+        <w:rPr>
+          <w:lang w:val="en-US"/>
+        </w:rPr>
+        <w:t>maka</w:t>
+      </w:r>
+      <w:proofErr w:type="spellEnd"/>
+      <w:r>
+        <w:rPr>
+          <w:lang w:val="en-US"/>
+        </w:rPr>
+        <w:t xml:space="preserve"> </w:t>
+      </w:r>
+      <w:proofErr w:type="spellStart"/>
+      <w:r>
+        <w:rPr>
+          <w:lang w:val="en-US"/>
+        </w:rPr>
+        <w:t>tabel</w:t>
+      </w:r>
+      <w:proofErr w:type="spellEnd"/>
+      <w:r>
+        <w:rPr>
+          <w:lang w:val="en-US"/>
+        </w:rPr>
+        <w:t xml:space="preserve"> </w:t>
+      </w:r>
+      <w:proofErr w:type="spellStart"/>
+      <w:r>
+        <w:rPr>
+          <w:lang w:val="en-US"/>
+        </w:rPr>
+        <w:t>kostumisasi</w:t>
+      </w:r>
+      <w:proofErr w:type="spellEnd"/>
+      <w:r>
+        <w:rPr>
+          <w:lang w:val="en-US"/>
+        </w:rPr>
         <w:t xml:space="preserve"> GUI </w:t>
       </w:r>
       <w:proofErr w:type="spellStart"/>
@@ -2718,6 +2833,20 @@
         <w:rPr>
           <w:lang w:val="en-US"/>
         </w:rPr>
+        <w:t>akan</w:t>
+      </w:r>
+      <w:proofErr w:type="spellEnd"/>
+      <w:r>
+        <w:rPr>
+          <w:lang w:val="en-US"/>
+        </w:rPr>
+        <w:t xml:space="preserve"> </w:t>
+      </w:r>
+      <w:proofErr w:type="spellStart"/>
+      <w:r>
+        <w:rPr>
+          <w:lang w:val="en-US"/>
+        </w:rPr>
         <w:t>terbuka</w:t>
       </w:r>
       <w:proofErr w:type="spellEnd"/>
@@ -2725,6 +2854,76 @@
         <w:rPr>
           <w:lang w:val="en-US"/>
         </w:rPr>
+        <w:t xml:space="preserve"> </w:t>
+      </w:r>
+      <w:proofErr w:type="spellStart"/>
+      <w:r>
+        <w:rPr>
+          <w:lang w:val="en-US"/>
+        </w:rPr>
+        <w:t>seperti</w:t>
+      </w:r>
+      <w:proofErr w:type="spellEnd"/>
+      <w:r>
+        <w:rPr>
+          <w:lang w:val="en-US"/>
+        </w:rPr>
+        <w:t xml:space="preserve"> pada </w:t>
+      </w:r>
+      <w:proofErr w:type="spellStart"/>
+      <w:r>
+        <w:rPr>
+          <w:lang w:val="en-US"/>
+        </w:rPr>
+        <w:t>gambar</w:t>
+      </w:r>
+      <w:proofErr w:type="spellEnd"/>
+      <w:r>
+        <w:rPr>
+          <w:lang w:val="en-US"/>
+        </w:rPr>
+        <w:t xml:space="preserve">. </w:t>
+      </w:r>
+      <w:proofErr w:type="spellStart"/>
+      <w:r>
+        <w:rPr>
+          <w:lang w:val="en-US"/>
+        </w:rPr>
+        <w:t>Klik</w:t>
+      </w:r>
+      <w:proofErr w:type="spellEnd"/>
+      <w:r>
+        <w:rPr>
+          <w:lang w:val="en-US"/>
+        </w:rPr>
+        <w:t xml:space="preserve"> </w:t>
+      </w:r>
+      <w:proofErr w:type="spellStart"/>
+      <w:r>
+        <w:rPr>
+          <w:lang w:val="en-US"/>
+        </w:rPr>
+        <w:t>tombol</w:t>
+      </w:r>
+      <w:proofErr w:type="spellEnd"/>
+      <w:r>
+        <w:rPr>
+          <w:lang w:val="en-US"/>
+        </w:rPr>
+        <w:t xml:space="preserve"> run pada bar </w:t>
+      </w:r>
+      <w:proofErr w:type="spellStart"/>
+      <w:r>
+        <w:rPr>
+          <w:lang w:val="en-US"/>
+        </w:rPr>
+        <w:t>atas</w:t>
+      </w:r>
+      <w:proofErr w:type="spellEnd"/>
+      <w:r>
+        <w:rPr>
+          <w:lang w:val="en-US"/>
+        </w:rPr>
         <w:t xml:space="preserve">, </w:t>
       </w:r>
       <w:proofErr w:type="spellStart"/>
@@ -2732,56 +2931,28 @@
         <w:rPr>
           <w:lang w:val="en-US"/>
         </w:rPr>
-        <w:t>Klik</w:t>
-      </w:r>
-      <w:proofErr w:type="spellEnd"/>
-      <w:r>
-        <w:rPr>
-          <w:lang w:val="en-US"/>
-        </w:rPr>
-        <w:t xml:space="preserve"> </w:t>
-      </w:r>
-      <w:proofErr w:type="spellStart"/>
-      <w:r>
-        <w:rPr>
-          <w:lang w:val="en-US"/>
-        </w:rPr>
-        <w:t>tombol</w:t>
-      </w:r>
-      <w:proofErr w:type="spellEnd"/>
-      <w:r>
-        <w:rPr>
-          <w:lang w:val="en-US"/>
-        </w:rPr>
-        <w:t xml:space="preserve"> “Upload”, </w:t>
-      </w:r>
-      <w:proofErr w:type="spellStart"/>
-      <w:r>
-        <w:rPr>
-          <w:lang w:val="en-US"/>
-        </w:rPr>
-        <w:t>lalu</w:t>
-      </w:r>
-      <w:proofErr w:type="spellEnd"/>
-      <w:r>
-        <w:rPr>
-          <w:lang w:val="en-US"/>
-        </w:rPr>
-        <w:t xml:space="preserve"> </w:t>
-      </w:r>
-      <w:proofErr w:type="spellStart"/>
-      <w:r>
-        <w:rPr>
-          <w:lang w:val="en-US"/>
-        </w:rPr>
-        <w:t>cari</w:t>
-      </w:r>
-      <w:proofErr w:type="spellEnd"/>
-      <w:r>
-        <w:rPr>
-          <w:lang w:val="en-US"/>
-        </w:rPr>
-        <w:t xml:space="preserve"> </w:t>
+        <w:t>seperti</w:t>
+      </w:r>
+      <w:proofErr w:type="spellEnd"/>
+      <w:r>
+        <w:rPr>
+          <w:lang w:val="en-US"/>
+        </w:rPr>
+        <w:t xml:space="preserve"> yang </w:t>
+      </w:r>
+      <w:proofErr w:type="spellStart"/>
+      <w:r>
+        <w:rPr>
+          <w:lang w:val="en-US"/>
+        </w:rPr>
+        <w:t>ditujuk</w:t>
+      </w:r>
+      <w:proofErr w:type="spellEnd"/>
+      <w:r>
+        <w:rPr>
+          <w:lang w:val="en-US"/>
+        </w:rPr>
+        <w:t xml:space="preserve"> pada </w:t>
       </w:r>
       <w:proofErr w:type="spellStart"/>
       <w:r>
@@ -2791,82 +2962,6 @@
         <w:t>gambar</w:t>
       </w:r>
       <w:proofErr w:type="spellEnd"/>
-      <w:r>
-        <w:rPr>
-          <w:lang w:val="en-US"/>
-        </w:rPr>
-        <w:t xml:space="preserve"> </w:t>
-      </w:r>
-      <w:proofErr w:type="spellStart"/>
-      <w:r>
-        <w:rPr>
-          <w:lang w:val="en-US"/>
-        </w:rPr>
-        <w:t>bidang</w:t>
-      </w:r>
-      <w:proofErr w:type="spellEnd"/>
-      <w:r>
-        <w:rPr>
-          <w:lang w:val="en-US"/>
-        </w:rPr>
-        <w:t xml:space="preserve"> yang </w:t>
-      </w:r>
-      <w:proofErr w:type="spellStart"/>
-      <w:r>
-        <w:rPr>
-          <w:lang w:val="en-US"/>
-        </w:rPr>
-        <w:t>ingin</w:t>
-      </w:r>
-      <w:proofErr w:type="spellEnd"/>
-      <w:r>
-        <w:rPr>
-          <w:lang w:val="en-US"/>
-        </w:rPr>
-        <w:t xml:space="preserve"> </w:t>
-      </w:r>
-      <w:proofErr w:type="spellStart"/>
-      <w:r>
-        <w:rPr>
-          <w:lang w:val="en-US"/>
-        </w:rPr>
-        <w:t>diketahui</w:t>
-      </w:r>
-      <w:proofErr w:type="spellEnd"/>
-      <w:r>
-        <w:rPr>
-          <w:lang w:val="en-US"/>
-        </w:rPr>
-        <w:t xml:space="preserve"> </w:t>
-      </w:r>
-      <w:proofErr w:type="spellStart"/>
-      <w:r>
-        <w:rPr>
-          <w:lang w:val="en-US"/>
-        </w:rPr>
-        <w:t>luasnya</w:t>
-      </w:r>
-      <w:proofErr w:type="spellEnd"/>
-      <w:r>
-        <w:rPr>
-          <w:lang w:val="en-US"/>
-        </w:rPr>
-        <w:t xml:space="preserve">, dan </w:t>
-      </w:r>
-      <w:proofErr w:type="spellStart"/>
-      <w:r>
-        <w:rPr>
-          <w:lang w:val="en-US"/>
-        </w:rPr>
-        <w:t>klik</w:t>
-      </w:r>
-      <w:proofErr w:type="spellEnd"/>
-      <w:r>
-        <w:rPr>
-          <w:lang w:val="en-US"/>
-        </w:rPr>
-        <w:t xml:space="preserve"> “Open”</w:t>
-      </w:r>
       <w:r>
         <w:rPr>
           <w:lang w:val="en-US"/>
@@ -2885,6 +2980,543 @@
         <w:rPr>
           <w:noProof/>
         </w:rPr>
+        <mc:AlternateContent>
+          <mc:Choice Requires="wps">
+            <w:drawing>
+              <wp:anchor distT="0" distB="0" distL="114300" distR="114300" simplePos="0" relativeHeight="251685888" behindDoc="0" locked="0" layoutInCell="1" allowOverlap="1" wp14:anchorId="27DDA4DC" wp14:editId="5DD3C295">
+                <wp:simplePos x="0" y="0"/>
+                <wp:positionH relativeFrom="margin">
+                  <wp:posOffset>2727960</wp:posOffset>
+                </wp:positionH>
+                <wp:positionV relativeFrom="paragraph">
+                  <wp:posOffset>358140</wp:posOffset>
+                </wp:positionV>
+                <wp:extent cx="289560" cy="247015"/>
+                <wp:effectExtent l="0" t="0" r="15240" b="19685"/>
+                <wp:wrapNone/>
+                <wp:docPr id="28" name="Oval 28"/>
+                <wp:cNvGraphicFramePr/>
+                <a:graphic xmlns:a="http://schemas.openxmlformats.org/drawingml/2006/main">
+                  <a:graphicData uri="http://schemas.microsoft.com/office/word/2010/wordprocessingShape">
+                    <wps:wsp>
+                      <wps:cNvSpPr/>
+                      <wps:spPr>
+                        <a:xfrm>
+                          <a:off x="0" y="0"/>
+                          <a:ext cx="289560" cy="247015"/>
+                        </a:xfrm>
+                        <a:prstGeom prst="ellipse">
+                          <a:avLst/>
+                        </a:prstGeom>
+                        <a:noFill/>
+                        <a:ln>
+                          <a:solidFill>
+                            <a:srgbClr val="FF0000"/>
+                          </a:solidFill>
+                        </a:ln>
+                      </wps:spPr>
+                      <wps:style>
+                        <a:lnRef idx="2">
+                          <a:schemeClr val="accent1">
+                            <a:shade val="50000"/>
+                          </a:schemeClr>
+                        </a:lnRef>
+                        <a:fillRef idx="1">
+                          <a:schemeClr val="accent1"/>
+                        </a:fillRef>
+                        <a:effectRef idx="0">
+                          <a:schemeClr val="accent1"/>
+                        </a:effectRef>
+                        <a:fontRef idx="minor">
+                          <a:schemeClr val="lt1"/>
+                        </a:fontRef>
+                      </wps:style>
+                      <wps:bodyPr rot="0" spcFirstLastPara="0" vertOverflow="overflow" horzOverflow="overflow" vert="horz" wrap="square" lIns="91440" tIns="45720" rIns="91440" bIns="45720" numCol="1" spcCol="0" rtlCol="0" fromWordArt="0" anchor="ctr" anchorCtr="0" forceAA="0" compatLnSpc="1">
+                        <a:prstTxWarp prst="textNoShape">
+                          <a:avLst/>
+                        </a:prstTxWarp>
+                        <a:noAutofit/>
+                      </wps:bodyPr>
+                    </wps:wsp>
+                  </a:graphicData>
+                </a:graphic>
+                <wp14:sizeRelH relativeFrom="margin">
+                  <wp14:pctWidth>0</wp14:pctWidth>
+                </wp14:sizeRelH>
+                <wp14:sizeRelV relativeFrom="margin">
+                  <wp14:pctHeight>0</wp14:pctHeight>
+                </wp14:sizeRelV>
+              </wp:anchor>
+            </w:drawing>
+          </mc:Choice>
+          <mc:Fallback>
+            <w:pict>
+              <v:oval w14:anchorId="2A5FEE73" id="Oval 28" o:spid="_x0000_s1026" style="position:absolute;margin-left:214.8pt;margin-top:28.2pt;width:22.8pt;height:19.45pt;z-index:251685888;visibility:visible;mso-wrap-style:square;mso-width-percent:0;mso-height-percent:0;mso-wrap-distance-left:9pt;mso-wrap-distance-top:0;mso-wrap-distance-right:9pt;mso-wrap-distance-bottom:0;mso-position-horizontal:absolute;mso-position-horizontal-relative:margin;mso-position-vertical:absolute;mso-position-vertical-relative:text;mso-width-percent:0;mso-height-percent:0;mso-width-relative:margin;mso-height-relative:margin;v-text-anchor:middle" o:gfxdata="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" filled="f" strokecolor="red" strokeweight="1pt">
+                <v:stroke joinstyle="miter"/>
+                <w10:wrap anchorx="margin"/>
+              </v:oval>
+            </w:pict>
+          </mc:Fallback>
+        </mc:AlternateContent>
+      </w:r>
+      <w:r>
+        <w:drawing>
+          <wp:inline distT="0" distB="0" distL="0" distR="0" wp14:anchorId="74C94BFD" wp14:editId="138494B2">
+            <wp:extent cx="5943600" cy="4661535"/>
+            <wp:effectExtent l="0" t="0" r="0" b="5715"/>
+            <wp:docPr id="25" name="Picture 25" descr="Graphical user interface&#10;&#10;Description automatically generated"/>
+            <wp:cNvGraphicFramePr>
+              <a:graphicFrameLocks xmlns:a="http://schemas.openxmlformats.org/drawingml/2006/main" noChangeAspect="1"/>
+            </wp:cNvGraphicFramePr>
+            <a:graphic xmlns:a="http://schemas.openxmlformats.org/drawingml/2006/main">
+              <a:graphicData uri="http://schemas.openxmlformats.org/drawingml/2006/picture">
+                <pic:pic xmlns:pic="http://schemas.openxmlformats.org/drawingml/2006/picture">
+                  <pic:nvPicPr>
+                    <pic:cNvPr id="25" name="Picture 25" descr="Graphical user interface&#10;&#10;Description automatically generated"/>
+                    <pic:cNvPicPr/>
+                  </pic:nvPicPr>
+                  <pic:blipFill>
+                    <a:blip r:embed="rId12"/>
+                    <a:stretch>
+                      <a:fillRect/>
+                    </a:stretch>
+                  </pic:blipFill>
+                  <pic:spPr>
+                    <a:xfrm>
+                      <a:off x="0" y="0"/>
+                      <a:ext cx="5943600" cy="4661535"/>
+                    </a:xfrm>
+                    <a:prstGeom prst="rect">
+                      <a:avLst/>
+                    </a:prstGeom>
+                  </pic:spPr>
+                </pic:pic>
+              </a:graphicData>
+            </a:graphic>
+          </wp:inline>
+        </w:drawing>
+      </w:r>
+    </w:p>
+    <w:p>
+      <w:pPr>
+        <w:pStyle w:val="ListParagraph"/>
+        <w:numPr>
+          <w:ilvl w:val="1"/>
+          <w:numId w:val="2"/>
+        </w:numPr>
+        <w:spacing w:line="360" w:lineRule="auto"/>
+        <w:jc w:val="both"/>
+      </w:pPr>
+      <w:proofErr w:type="spellStart"/>
+      <w:r>
+        <w:rPr>
+          <w:lang w:val="en-US"/>
+        </w:rPr>
+        <w:t>Apabila</w:t>
+      </w:r>
+      <w:proofErr w:type="spellEnd"/>
+      <w:r>
+        <w:rPr>
+          <w:lang w:val="en-US"/>
+        </w:rPr>
+        <w:t xml:space="preserve"> </w:t>
+      </w:r>
+      <w:proofErr w:type="spellStart"/>
+      <w:r>
+        <w:rPr>
+          <w:lang w:val="en-US"/>
+        </w:rPr>
+        <w:t>Muncul</w:t>
+      </w:r>
+      <w:proofErr w:type="spellEnd"/>
+      <w:r>
+        <w:rPr>
+          <w:lang w:val="en-US"/>
+        </w:rPr>
+        <w:t xml:space="preserve"> Pop-up </w:t>
+      </w:r>
+      <w:proofErr w:type="spellStart"/>
+      <w:r>
+        <w:rPr>
+          <w:lang w:val="en-US"/>
+        </w:rPr>
+        <w:t>seperti</w:t>
+      </w:r>
+      <w:proofErr w:type="spellEnd"/>
+      <w:r>
+        <w:rPr>
+          <w:lang w:val="en-US"/>
+        </w:rPr>
+        <w:t xml:space="preserve"> pada </w:t>
+      </w:r>
+      <w:proofErr w:type="spellStart"/>
+      <w:r>
+        <w:rPr>
+          <w:lang w:val="en-US"/>
+        </w:rPr>
+        <w:t>gambar</w:t>
+      </w:r>
+      <w:proofErr w:type="spellEnd"/>
+      <w:r>
+        <w:rPr>
+          <w:lang w:val="en-US"/>
+        </w:rPr>
+        <w:t xml:space="preserve">, </w:t>
+      </w:r>
+      <w:proofErr w:type="spellStart"/>
+      <w:r>
+        <w:rPr>
+          <w:lang w:val="en-US"/>
+        </w:rPr>
+        <w:t>klik</w:t>
+      </w:r>
+      <w:proofErr w:type="spellEnd"/>
+      <w:r>
+        <w:rPr>
+          <w:lang w:val="en-US"/>
+        </w:rPr>
+        <w:t xml:space="preserve"> </w:t>
+      </w:r>
+      <w:proofErr w:type="spellStart"/>
+      <w:r>
+        <w:rPr>
+          <w:lang w:val="en-US"/>
+        </w:rPr>
+        <w:t>opsi</w:t>
+      </w:r>
+      <w:proofErr w:type="spellEnd"/>
+      <w:r>
+        <w:rPr>
+          <w:lang w:val="en-US"/>
+        </w:rPr>
+        <w:t xml:space="preserve"> “add to path”.</w:t>
+      </w:r>
+    </w:p>
+    <w:p>
+      <w:pPr>
+        <w:pStyle w:val="ListParagraph"/>
+        <w:spacing w:line="360" w:lineRule="auto"/>
+        <w:ind w:left="2160"/>
+        <w:jc w:val="both"/>
+      </w:pPr>
+      <w:r>
+        <w:rPr>
+          <w:noProof/>
+        </w:rPr>
+        <mc:AlternateContent>
+          <mc:Choice Requires="wps">
+            <w:drawing>
+              <wp:anchor distT="0" distB="0" distL="114300" distR="114300" simplePos="0" relativeHeight="251687936" behindDoc="0" locked="0" layoutInCell="1" allowOverlap="1" wp14:anchorId="383F89D2" wp14:editId="31E3704C">
+                <wp:simplePos x="0" y="0"/>
+                <wp:positionH relativeFrom="margin">
+                  <wp:posOffset>3055620</wp:posOffset>
+                </wp:positionH>
+                <wp:positionV relativeFrom="paragraph">
+                  <wp:posOffset>1139190</wp:posOffset>
+                </wp:positionV>
+                <wp:extent cx="960120" cy="327660"/>
+                <wp:effectExtent l="0" t="0" r="11430" b="15240"/>
+                <wp:wrapNone/>
+                <wp:docPr id="31" name="Oval 31"/>
+                <wp:cNvGraphicFramePr/>
+                <a:graphic xmlns:a="http://schemas.openxmlformats.org/drawingml/2006/main">
+                  <a:graphicData uri="http://schemas.microsoft.com/office/word/2010/wordprocessingShape">
+                    <wps:wsp>
+                      <wps:cNvSpPr/>
+                      <wps:spPr>
+                        <a:xfrm>
+                          <a:off x="0" y="0"/>
+                          <a:ext cx="960120" cy="327660"/>
+                        </a:xfrm>
+                        <a:prstGeom prst="ellipse">
+                          <a:avLst/>
+                        </a:prstGeom>
+                        <a:noFill/>
+                        <a:ln>
+                          <a:solidFill>
+                            <a:srgbClr val="FF0000"/>
+                          </a:solidFill>
+                        </a:ln>
+                      </wps:spPr>
+                      <wps:style>
+                        <a:lnRef idx="2">
+                          <a:schemeClr val="accent1">
+                            <a:shade val="50000"/>
+                          </a:schemeClr>
+                        </a:lnRef>
+                        <a:fillRef idx="1">
+                          <a:schemeClr val="accent1"/>
+                        </a:fillRef>
+                        <a:effectRef idx="0">
+                          <a:schemeClr val="accent1"/>
+                        </a:effectRef>
+                        <a:fontRef idx="minor">
+                          <a:schemeClr val="lt1"/>
+                        </a:fontRef>
+                      </wps:style>
+                      <wps:bodyPr rot="0" spcFirstLastPara="0" vertOverflow="overflow" horzOverflow="overflow" vert="horz" wrap="square" lIns="91440" tIns="45720" rIns="91440" bIns="45720" numCol="1" spcCol="0" rtlCol="0" fromWordArt="0" anchor="ctr" anchorCtr="0" forceAA="0" compatLnSpc="1">
+                        <a:prstTxWarp prst="textNoShape">
+                          <a:avLst/>
+                        </a:prstTxWarp>
+                        <a:noAutofit/>
+                      </wps:bodyPr>
+                    </wps:wsp>
+                  </a:graphicData>
+                </a:graphic>
+                <wp14:sizeRelH relativeFrom="margin">
+                  <wp14:pctWidth>0</wp14:pctWidth>
+                </wp14:sizeRelH>
+                <wp14:sizeRelV relativeFrom="margin">
+                  <wp14:pctHeight>0</wp14:pctHeight>
+                </wp14:sizeRelV>
+              </wp:anchor>
+            </w:drawing>
+          </mc:Choice>
+          <mc:Fallback>
+            <w:pict>
+              <v:oval w14:anchorId="23C89065" id="Oval 31" o:spid="_x0000_s1026" style="position:absolute;margin-left:240.6pt;margin-top:89.7pt;width:75.6pt;height:25.8pt;z-index:251687936;visibility:visible;mso-wrap-style:square;mso-width-percent:0;mso-height-percent:0;mso-wrap-distance-left:9pt;mso-wrap-distance-top:0;mso-wrap-distance-right:9pt;mso-wrap-distance-bottom:0;mso-position-horizontal:absolute;mso-position-horizontal-relative:margin;mso-position-vertical:absolute;mso-position-vertical-relative:text;mso-width-percent:0;mso-height-percent:0;mso-width-relative:margin;mso-height-relative:margin;v-text-anchor:middle" o:gfxdata="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" filled="f" strokecolor="red" strokeweight="1pt">
+                <v:stroke joinstyle="miter"/>
+                <w10:wrap anchorx="margin"/>
+              </v:oval>
+            </w:pict>
+          </mc:Fallback>
+        </mc:AlternateContent>
+      </w:r>
+      <w:r>
+        <w:drawing>
+          <wp:inline distT="0" distB="0" distL="0" distR="0" wp14:anchorId="067650F9" wp14:editId="1CFBA42A">
+            <wp:extent cx="4503810" cy="1501270"/>
+            <wp:effectExtent l="0" t="0" r="0" b="3810"/>
+            <wp:docPr id="29" name="Picture 29" descr="Graphical user interface, text, application&#10;&#10;Description automatically generated"/>
+            <wp:cNvGraphicFramePr>
+              <a:graphicFrameLocks xmlns:a="http://schemas.openxmlformats.org/drawingml/2006/main" noChangeAspect="1"/>
+            </wp:cNvGraphicFramePr>
+            <a:graphic xmlns:a="http://schemas.openxmlformats.org/drawingml/2006/main">
+              <a:graphicData uri="http://schemas.openxmlformats.org/drawingml/2006/picture">
+                <pic:pic xmlns:pic="http://schemas.openxmlformats.org/drawingml/2006/picture">
+                  <pic:nvPicPr>
+                    <pic:cNvPr id="29" name="Picture 29" descr="Graphical user interface, text, application&#10;&#10;Description automatically generated"/>
+                    <pic:cNvPicPr/>
+                  </pic:nvPicPr>
+                  <pic:blipFill>
+                    <a:blip r:embed="rId13"/>
+                    <a:stretch>
+                      <a:fillRect/>
+                    </a:stretch>
+                  </pic:blipFill>
+                  <pic:spPr>
+                    <a:xfrm>
+                      <a:off x="0" y="0"/>
+                      <a:ext cx="4503810" cy="1501270"/>
+                    </a:xfrm>
+                    <a:prstGeom prst="rect">
+                      <a:avLst/>
+                    </a:prstGeom>
+                  </pic:spPr>
+                </pic:pic>
+              </a:graphicData>
+            </a:graphic>
+          </wp:inline>
+        </w:drawing>
+      </w:r>
+    </w:p>
+    <w:p>
+      <w:pPr>
+        <w:pStyle w:val="ListParagraph"/>
+        <w:numPr>
+          <w:ilvl w:val="1"/>
+          <w:numId w:val="2"/>
+        </w:numPr>
+        <w:spacing w:line="360" w:lineRule="auto"/>
+        <w:jc w:val="both"/>
+      </w:pPr>
+      <w:proofErr w:type="spellStart"/>
+      <w:r>
+        <w:rPr>
+          <w:lang w:val="en-US"/>
+        </w:rPr>
+        <w:t>Setelah</w:t>
+      </w:r>
+      <w:proofErr w:type="spellEnd"/>
+      <w:r>
+        <w:rPr>
+          <w:lang w:val="en-US"/>
+        </w:rPr>
+        <w:t xml:space="preserve"> GUI </w:t>
+      </w:r>
+      <w:proofErr w:type="spellStart"/>
+      <w:r>
+        <w:rPr>
+          <w:lang w:val="en-US"/>
+        </w:rPr>
+        <w:t>terbuka</w:t>
+      </w:r>
+      <w:proofErr w:type="spellEnd"/>
+      <w:r>
+        <w:rPr>
+          <w:lang w:val="en-US"/>
+        </w:rPr>
+        <w:t xml:space="preserve">, </w:t>
+      </w:r>
+      <w:proofErr w:type="spellStart"/>
+      <w:r>
+        <w:rPr>
+          <w:lang w:val="en-US"/>
+        </w:rPr>
+        <w:t>Klik</w:t>
+      </w:r>
+      <w:proofErr w:type="spellEnd"/>
+      <w:r>
+        <w:rPr>
+          <w:lang w:val="en-US"/>
+        </w:rPr>
+        <w:t xml:space="preserve"> </w:t>
+      </w:r>
+      <w:proofErr w:type="spellStart"/>
+      <w:r>
+        <w:rPr>
+          <w:lang w:val="en-US"/>
+        </w:rPr>
+        <w:t>tombol</w:t>
+      </w:r>
+      <w:proofErr w:type="spellEnd"/>
+      <w:r>
+        <w:rPr>
+          <w:lang w:val="en-US"/>
+        </w:rPr>
+        <w:t xml:space="preserve"> “Upload”, </w:t>
+      </w:r>
+      <w:proofErr w:type="spellStart"/>
+      <w:r>
+        <w:rPr>
+          <w:lang w:val="en-US"/>
+        </w:rPr>
+        <w:t>lalu</w:t>
+      </w:r>
+      <w:proofErr w:type="spellEnd"/>
+      <w:r>
+        <w:rPr>
+          <w:lang w:val="en-US"/>
+        </w:rPr>
+        <w:t xml:space="preserve"> </w:t>
+      </w:r>
+      <w:proofErr w:type="spellStart"/>
+      <w:r>
+        <w:rPr>
+          <w:lang w:val="en-US"/>
+        </w:rPr>
+        <w:t>cari</w:t>
+      </w:r>
+      <w:proofErr w:type="spellEnd"/>
+      <w:r>
+        <w:rPr>
+          <w:lang w:val="en-US"/>
+        </w:rPr>
+        <w:t xml:space="preserve"> </w:t>
+      </w:r>
+      <w:proofErr w:type="spellStart"/>
+      <w:r>
+        <w:rPr>
+          <w:lang w:val="en-US"/>
+        </w:rPr>
+        <w:t>gambar</w:t>
+      </w:r>
+      <w:proofErr w:type="spellEnd"/>
+      <w:r>
+        <w:rPr>
+          <w:lang w:val="en-US"/>
+        </w:rPr>
+        <w:t xml:space="preserve"> </w:t>
+      </w:r>
+      <w:proofErr w:type="spellStart"/>
+      <w:r>
+        <w:rPr>
+          <w:lang w:val="en-US"/>
+        </w:rPr>
+        <w:t>bidang</w:t>
+      </w:r>
+      <w:proofErr w:type="spellEnd"/>
+      <w:r>
+        <w:rPr>
+          <w:lang w:val="en-US"/>
+        </w:rPr>
+        <w:t xml:space="preserve"> yang </w:t>
+      </w:r>
+      <w:proofErr w:type="spellStart"/>
+      <w:r>
+        <w:rPr>
+          <w:lang w:val="en-US"/>
+        </w:rPr>
+        <w:t>ingin</w:t>
+      </w:r>
+      <w:proofErr w:type="spellEnd"/>
+      <w:r>
+        <w:rPr>
+          <w:lang w:val="en-US"/>
+        </w:rPr>
+        <w:t xml:space="preserve"> </w:t>
+      </w:r>
+      <w:proofErr w:type="spellStart"/>
+      <w:r>
+        <w:rPr>
+          <w:lang w:val="en-US"/>
+        </w:rPr>
+        <w:t>diketahui</w:t>
+      </w:r>
+      <w:proofErr w:type="spellEnd"/>
+      <w:r>
+        <w:rPr>
+          <w:lang w:val="en-US"/>
+        </w:rPr>
+        <w:t xml:space="preserve"> </w:t>
+      </w:r>
+      <w:proofErr w:type="spellStart"/>
+      <w:r>
+        <w:rPr>
+          <w:lang w:val="en-US"/>
+        </w:rPr>
+        <w:t>luasnya</w:t>
+      </w:r>
+      <w:proofErr w:type="spellEnd"/>
+      <w:r>
+        <w:rPr>
+          <w:lang w:val="en-US"/>
+        </w:rPr>
+        <w:t xml:space="preserve">, dan </w:t>
+      </w:r>
+      <w:proofErr w:type="spellStart"/>
+      <w:r>
+        <w:rPr>
+          <w:lang w:val="en-US"/>
+        </w:rPr>
+        <w:t>klik</w:t>
+      </w:r>
+      <w:proofErr w:type="spellEnd"/>
+      <w:r>
+        <w:rPr>
+          <w:lang w:val="en-US"/>
+        </w:rPr>
+        <w:t xml:space="preserve"> “Open”</w:t>
+      </w:r>
+      <w:r>
+        <w:rPr>
+          <w:lang w:val="en-US"/>
+        </w:rPr>
+        <w:t>.</w:t>
+      </w:r>
+    </w:p>
+    <w:p>
+      <w:pPr>
+        <w:pStyle w:val="ListParagraph"/>
+        <w:spacing w:line="360" w:lineRule="auto"/>
+        <w:ind w:left="270"/>
+        <w:jc w:val="both"/>
+      </w:pPr>
+      <w:r>
+        <w:rPr>
+          <w:noProof/>
+        </w:rPr>
+        <w:lastRenderedPageBreak/>
         <mc:AlternateContent>
           <mc:Choice Requires="wps">
             <w:drawing>
@@ -2923,7 +3555,7 @@
                           <w:p>
                             <w:pPr>
                               <w:rPr>
-                                <w:rFonts w:ascii="Aharoni" w:hAnsi="Aharoni" w:cs="Aharoni" w:hint="cs"/>
+                                <w:rFonts w:ascii="Aharoni" w:hAnsi="Aharoni" w:cs="Aharoni"/>
                                 <w:color w:val="FF0000"/>
                                 <w:sz w:val="52"/>
                                 <w:szCs w:val="52"/>
@@ -2969,7 +3601,7 @@
                     <w:p>
                       <w:pPr>
                         <w:rPr>
-                          <w:rFonts w:ascii="Aharoni" w:hAnsi="Aharoni" w:cs="Aharoni" w:hint="cs"/>
+                          <w:rFonts w:ascii="Aharoni" w:hAnsi="Aharoni" w:cs="Aharoni"/>
                           <w:color w:val="FF0000"/>
                           <w:sz w:val="52"/>
                           <w:szCs w:val="52"/>
@@ -3118,7 +3750,7 @@
                           <w:p>
                             <w:pPr>
                               <w:rPr>
-                                <w:rFonts w:ascii="Aharoni" w:hAnsi="Aharoni" w:cs="Aharoni" w:hint="cs"/>
+                                <w:rFonts w:ascii="Aharoni" w:hAnsi="Aharoni" w:cs="Aharoni"/>
                                 <w:color w:val="FF0000"/>
                                 <w:sz w:val="52"/>
                                 <w:szCs w:val="52"/>
@@ -3164,7 +3796,7 @@
                     <w:p>
                       <w:pPr>
                         <w:rPr>
-                          <w:rFonts w:ascii="Aharoni" w:hAnsi="Aharoni" w:cs="Aharoni" w:hint="cs"/>
+                          <w:rFonts w:ascii="Aharoni" w:hAnsi="Aharoni" w:cs="Aharoni"/>
                           <w:color w:val="FF0000"/>
                           <w:sz w:val="52"/>
                           <w:szCs w:val="52"/>
@@ -3313,7 +3945,7 @@
                           <w:p>
                             <w:pPr>
                               <w:rPr>
-                                <w:rFonts w:ascii="Aharoni" w:hAnsi="Aharoni" w:cs="Aharoni" w:hint="cs"/>
+                                <w:rFonts w:ascii="Aharoni" w:hAnsi="Aharoni" w:cs="Aharoni"/>
                                 <w:color w:val="FF0000"/>
                                 <w:sz w:val="52"/>
                                 <w:szCs w:val="52"/>
@@ -3359,7 +3991,7 @@
                     <w:p>
                       <w:pPr>
                         <w:rPr>
-                          <w:rFonts w:ascii="Aharoni" w:hAnsi="Aharoni" w:cs="Aharoni" w:hint="cs"/>
+                          <w:rFonts w:ascii="Aharoni" w:hAnsi="Aharoni" w:cs="Aharoni"/>
                           <w:color w:val="FF0000"/>
                           <w:sz w:val="52"/>
                           <w:szCs w:val="52"/>
@@ -3467,6 +4099,9 @@
         </mc:AlternateContent>
       </w:r>
       <w:r>
+        <w:rPr>
+          <w:noProof/>
+        </w:rPr>
         <w:drawing>
           <wp:inline distT="0" distB="0" distL="0" distR="0" wp14:anchorId="16814C0D" wp14:editId="627225AB">
             <wp:extent cx="6438610" cy="2371915"/>
@@ -3483,7 +4118,7 @@
                     <pic:cNvPicPr/>
                   </pic:nvPicPr>
                   <pic:blipFill>
-                    <a:blip r:embed="rId11" cstate="print">
+                    <a:blip r:embed="rId14" cstate="print">
                       <a:extLst>
                         <a:ext uri="{28A0092B-C50C-407E-A947-70E740481C1C}">
                           <a14:useLocalDpi xmlns:a14="http://schemas.microsoft.com/office/drawing/2010/main" val="0"/>
@@ -3707,7 +4342,6 @@
         <w:rPr>
           <w:lang w:val="en-US"/>
         </w:rPr>
-        <w:lastRenderedPageBreak/>
         <w:t>dengan</w:t>
       </w:r>
       <w:proofErr w:type="spellEnd"/>
@@ -4106,6 +4740,9 @@
         </mc:AlternateContent>
       </w:r>
       <w:r>
+        <w:rPr>
+          <w:noProof/>
+        </w:rPr>
         <w:drawing>
           <wp:inline distT="0" distB="0" distL="0" distR="0" wp14:anchorId="5073E669" wp14:editId="3437D074">
             <wp:extent cx="5662151" cy="4701947"/>
@@ -4122,7 +4759,7 @@
                     <pic:cNvPicPr/>
                   </pic:nvPicPr>
                   <pic:blipFill>
-                    <a:blip r:embed="rId12"/>
+                    <a:blip r:embed="rId15"/>
                     <a:stretch>
                       <a:fillRect/>
                     </a:stretch>
@@ -4158,6 +4795,7 @@
         <w:rPr>
           <w:lang w:val="en-US"/>
         </w:rPr>
+        <w:lastRenderedPageBreak/>
         <w:t>Setelah</w:t>
       </w:r>
       <w:proofErr w:type="spellEnd"/>
@@ -4417,7 +5055,6 @@
         <w:rPr>
           <w:noProof/>
         </w:rPr>
-        <w:lastRenderedPageBreak/>
         <mc:AlternateContent>
           <mc:Choice Requires="wps">
             <w:drawing>
@@ -4497,6 +5134,9 @@
         </mc:AlternateContent>
       </w:r>
       <w:r>
+        <w:rPr>
+          <w:noProof/>
+        </w:rPr>
         <w:drawing>
           <wp:inline distT="0" distB="0" distL="0" distR="0" wp14:anchorId="643C26AB" wp14:editId="04C32C3F">
             <wp:extent cx="5639289" cy="4663844"/>
@@ -4513,7 +5153,7 @@
                     <pic:cNvPicPr/>
                   </pic:nvPicPr>
                   <pic:blipFill>
-                    <a:blip r:embed="rId13"/>
+                    <a:blip r:embed="rId16"/>
                     <a:stretch>
                       <a:fillRect/>
                     </a:stretch>
@@ -4859,14 +5499,14 @@
         <w:rPr>
           <w:lang w:val="en-US"/>
         </w:rPr>
-        <w:t xml:space="preserve"> bug s</w:t>
-      </w:r>
-      <w:proofErr w:type="spellStart"/>
-      <w:r>
-        <w:rPr>
-          <w:lang w:val="en-US"/>
-        </w:rPr>
-        <w:t>elama</w:t>
+        <w:t xml:space="preserve"> bug </w:t>
+      </w:r>
+      <w:proofErr w:type="spellStart"/>
+      <w:r>
+        <w:rPr>
+          <w:lang w:val="en-US"/>
+        </w:rPr>
+        <w:t>selama</w:t>
       </w:r>
       <w:proofErr w:type="spellEnd"/>
       <w:r>
@@ -4995,7 +5635,7 @@
         <w:ind w:left="2160"/>
         <w:jc w:val="both"/>
       </w:pPr>
-      <w:hyperlink r:id="rId14" w:history="1">
+      <w:hyperlink r:id="rId17" w:history="1">
         <w:r>
           <w:rPr>
             <w:rStyle w:val="Hyperlink"/>
@@ -5223,7 +5863,6 @@
         <w:rPr>
           <w:lang w:val="en-US"/>
         </w:rPr>
-        <w:lastRenderedPageBreak/>
         <w:t>KESIMPULAN</w:t>
       </w:r>
     </w:p>
